--- a/Docs/Projeto.docx
+++ b/Docs/Projeto.docx
@@ -456,6 +456,30 @@
       </w:pPr>
       <w:r>
         <w:t>DER</w:t>
+      </w:r>
+    </w:p>
+    <w:p>
+      <w:pPr>
+        <w:pStyle w:val="Ttulo1"/>
+      </w:pPr>
+      <w:r>
+        <w:t>UML</w:t>
+      </w:r>
+    </w:p>
+    <w:p>
+      <w:pPr>
+        <w:pStyle w:val="Ttulo2"/>
+      </w:pPr>
+      <w:r>
+        <w:t>Caso de Uso</w:t>
+      </w:r>
+    </w:p>
+    <w:p>
+      <w:pPr>
+        <w:pStyle w:val="Ttulo2"/>
+      </w:pPr>
+      <w:r>
+        <w:t>Diagrama de classe</w:t>
       </w:r>
     </w:p>
     <w:p>
